--- a/List & Hook Assignment.docx
+++ b/List & Hook Assignment.docx
@@ -1,6 +1,6 @@
 
 <file path=word/document.xml><?xml version="1.0" encoding="utf-8"?>
-<w:document xmlns:ve="http://schemas.openxmlformats.org/markup-compatibility/2006" xmlns:o="urn:schemas-microsoft-com:office:office" xmlns:r="http://schemas.openxmlformats.org/officeDocument/2006/relationships" xmlns:m="http://schemas.openxmlformats.org/officeDocument/2006/math" xmlns:v="urn:schemas-microsoft-com:vml" xmlns:wp="http://schemas.openxmlformats.org/drawingml/2006/wordprocessingDrawing" xmlns:w10="urn:schemas-microsoft-com:office:word" xmlns:w="http://schemas.openxmlformats.org/wordprocessingml/2006/main" xmlns:wne="http://schemas.microsoft.com/office/word/2006/wordml">
+<w:document xmlns:wpc="http://schemas.microsoft.com/office/word/2010/wordprocessingCanvas" xmlns:cx="http://schemas.microsoft.com/office/drawing/2014/chartex" xmlns:cx1="http://schemas.microsoft.com/office/drawing/2015/9/8/chartex" xmlns:cx2="http://schemas.microsoft.com/office/drawing/2015/10/21/chartex" xmlns:cx3="http://schemas.microsoft.com/office/drawing/2016/5/9/chartex" xmlns:cx4="http://schemas.microsoft.com/office/drawing/2016/5/10/chartex" xmlns:cx5="http://schemas.microsoft.com/office/drawing/2016/5/11/chartex" xmlns:cx6="http://schemas.microsoft.com/office/drawing/2016/5/12/chartex" xmlns:cx7="http://schemas.microsoft.com/office/drawing/2016/5/13/chartex" xmlns:cx8="http://schemas.microsoft.com/office/drawing/2016/5/14/chartex" xmlns:mc="http://schemas.openxmlformats.org/markup-compatibility/2006" xmlns:aink="http://schemas.microsoft.com/office/drawing/2016/ink" xmlns:am3d="http://schemas.microsoft.com/office/drawing/2017/model3d" xmlns:o="urn:schemas-microsoft-com:office:office" xmlns:oel="http://schemas.microsoft.com/office/2019/extlst" xmlns:r="http://schemas.openxmlformats.org/officeDocument/2006/relationships" xmlns:m="http://schemas.openxmlformats.org/officeDocument/2006/math" xmlns:v="urn:schemas-microsoft-com:vml" xmlns:wp14="http://schemas.microsoft.com/office/word/2010/wordprocessingDrawing" xmlns:wp="http://schemas.openxmlformats.org/drawingml/2006/wordprocessingDrawing" xmlns:w10="urn:schemas-microsoft-com:office:word" xmlns:w="http://schemas.openxmlformats.org/wordprocessingml/2006/main" xmlns:w14="http://schemas.microsoft.com/office/word/2010/wordml" xmlns:w15="http://schemas.microsoft.com/office/word/2012/wordml" xmlns:w16cex="http://schemas.microsoft.com/office/word/2018/wordml/cex" xmlns:w16cid="http://schemas.microsoft.com/office/word/2016/wordml/cid" xmlns:w16="http://schemas.microsoft.com/office/word/2018/wordml" xmlns:w16sdtdh="http://schemas.microsoft.com/office/word/2020/wordml/sdtdatahash" xmlns:w16se="http://schemas.microsoft.com/office/word/2015/wordml/symex" xmlns:wpg="http://schemas.microsoft.com/office/word/2010/wordprocessingGroup" xmlns:wpi="http://schemas.microsoft.com/office/word/2010/wordprocessingInk" xmlns:wne="http://schemas.microsoft.com/office/word/2006/wordml" xmlns:wps="http://schemas.microsoft.com/office/word/2010/wordprocessingShape" mc:Ignorable="w14 w15 w16se w16cid w16 w16cex w16sdtdh wp14">
   <w:body>
     <w:p>
       <w:pPr>
@@ -11,19 +11,7 @@
         <w:rPr>
           <w:spacing w:val="-2"/>
         </w:rPr>
-        <w:t>-----------------Module:- 4 (List and Hooks)</w:t>
-      </w:r>
-      <w:r>
-        <w:rPr>
-          <w:spacing w:val="-2"/>
-        </w:rPr>
-        <w:t>-----------------</w:t>
-      </w:r>
-      <w:r>
-        <w:rPr>
-          <w:spacing w:val="-10"/>
-        </w:rPr>
-        <w:t>-</w:t>
+        <w:t>****************LIST AND HOOKS ASSIGNMENT*****************</w:t>
       </w:r>
     </w:p>
     <w:p>
@@ -32,7 +20,64 @@
         <w:spacing w:before="241"/>
       </w:pPr>
       <w:r>
-        <w:t>1.ExplainLifecycleinClassComponentandfunctionalcomponentwith</w:t>
+        <w:t>1.Explain</w:t>
+      </w:r>
+      <w:r>
+        <w:t xml:space="preserve"> </w:t>
+      </w:r>
+      <w:r>
+        <w:t>Life</w:t>
+      </w:r>
+      <w:r>
+        <w:t xml:space="preserve"> </w:t>
+      </w:r>
+      <w:r>
+        <w:t>cycle</w:t>
+      </w:r>
+      <w:r>
+        <w:t xml:space="preserve"> </w:t>
+      </w:r>
+      <w:r>
+        <w:t>in</w:t>
+      </w:r>
+      <w:r>
+        <w:t xml:space="preserve"> </w:t>
+      </w:r>
+      <w:r>
+        <w:t>Class</w:t>
+      </w:r>
+      <w:r>
+        <w:t xml:space="preserve"> </w:t>
+      </w:r>
+      <w:r>
+        <w:t>Component</w:t>
+      </w:r>
+      <w:r>
+        <w:t xml:space="preserve"> </w:t>
+      </w:r>
+      <w:r>
+        <w:t>and</w:t>
+      </w:r>
+      <w:r>
+        <w:t xml:space="preserve"> </w:t>
+      </w:r>
+      <w:r>
+        <w:t>functional</w:t>
+      </w:r>
+      <w:r>
+        <w:t xml:space="preserve"> </w:t>
+      </w:r>
+      <w:r>
+        <w:t>component</w:t>
+      </w:r>
+      <w:r>
+        <w:t xml:space="preserve"> </w:t>
+      </w:r>
+      <w:r>
+        <w:t>with</w:t>
+      </w:r>
+      <w:r>
+        <w:t xml:space="preserve"> </w:t>
       </w:r>
       <w:r>
         <w:rPr>
@@ -43,9 +88,17 @@
     </w:p>
     <w:p>
       <w:pPr>
-        <w:pStyle w:val="BodyText"/>
-        <w:spacing w:before="240" w:line="276" w:lineRule="auto"/>
-        <w:ind w:left="100" w:right="109" w:firstLine="50"/>
+        <w:pStyle w:val="NormalWeb"/>
+        <w:shd w:val="clear" w:color="auto" w:fill="FFFFFF"/>
+        <w:spacing w:before="0" w:beforeAutospacing="0" w:after="0" w:afterAutospacing="0" w:line="450" w:lineRule="atLeast"/>
+        <w:rPr>
+          <w:rFonts w:ascii="Segoe UI" w:hAnsi="Segoe UI" w:cs="Segoe UI"/>
+          <w:b/>
+          <w:bCs/>
+          <w:color w:val="000000"/>
+          <w:sz w:val="20"/>
+          <w:szCs w:val="20"/>
+        </w:rPr>
       </w:pPr>
       <w:r>
         <w:rPr>
@@ -54,45 +107,162 @@
         <w:t>Ans.</w:t>
       </w:r>
       <w:r>
-        <w:t>AReactcomponentundergoesthreedifferentphasesinitslifecycle,includingmounting,</w:t>
-      </w:r>
-      <w:r>
-        <w:t>updating, and unmounting. Each phase has specific methods responsible for a particular stage in a component's</w:t>
+        <w:rPr>
+          <w:b/>
+        </w:rPr>
+        <w:t xml:space="preserve"> </w:t>
+      </w:r>
+      <w:r>
+        <w:rPr>
+          <w:rFonts w:ascii="Segoe UI" w:hAnsi="Segoe UI" w:cs="Segoe UI"/>
+          <w:color w:val="000000"/>
+          <w:sz w:val="20"/>
+          <w:szCs w:val="20"/>
+        </w:rPr>
+        <w:t>A</w:t>
+      </w:r>
+      <w:r>
+        <w:rPr>
+          <w:rFonts w:ascii="Segoe UI" w:hAnsi="Segoe UI" w:cs="Segoe UI"/>
+          <w:color w:val="000000"/>
+          <w:sz w:val="20"/>
+          <w:szCs w:val="20"/>
+        </w:rPr>
+        <w:t xml:space="preserve"> React</w:t>
+      </w:r>
+      <w:r>
+        <w:rPr>
+          <w:rFonts w:ascii="Segoe UI" w:hAnsi="Segoe UI" w:cs="Segoe UI"/>
+          <w:color w:val="000000"/>
+          <w:sz w:val="20"/>
+          <w:szCs w:val="20"/>
+        </w:rPr>
+        <w:t> component undergoes three different phases in its lifecycle, including mounting, updating, and unmounting. Each phase has specific methods responsible for a particular stage in a component's lifecycle. These methods are technically particular to </w:t>
+      </w:r>
+      <w:r>
+        <w:rPr>
+          <w:rFonts w:ascii="Segoe UI" w:hAnsi="Segoe UI" w:cs="Segoe UI"/>
+          <w:color w:val="000000"/>
+          <w:sz w:val="20"/>
+          <w:szCs w:val="20"/>
+        </w:rPr>
+        <w:t>class based components and not intended for functional component</w:t>
+      </w:r>
+      <w:hyperlink r:id="rId4" w:history="1"/>
+      <w:r>
+        <w:rPr>
+          <w:rFonts w:ascii="Segoe UI" w:hAnsi="Segoe UI" w:cs="Segoe UI"/>
+          <w:color w:val="000000"/>
+          <w:sz w:val="20"/>
+          <w:szCs w:val="20"/>
+        </w:rPr>
+        <w:t>.</w:t>
       </w:r>
     </w:p>
     <w:p>
       <w:pPr>
-        <w:pStyle w:val="BodyText"/>
-        <w:spacing w:line="276" w:lineRule="auto"/>
-        <w:ind w:left="100"/>
+        <w:pStyle w:val="NormalWeb"/>
+        <w:shd w:val="clear" w:color="auto" w:fill="FFFFFF"/>
+        <w:spacing w:before="0" w:beforeAutospacing="0" w:after="0" w:afterAutospacing="0" w:line="450" w:lineRule="atLeast"/>
+        <w:rPr>
+          <w:rFonts w:ascii="Segoe UI" w:hAnsi="Segoe UI" w:cs="Segoe UI"/>
+          <w:color w:val="000000"/>
+          <w:sz w:val="20"/>
+          <w:szCs w:val="20"/>
+        </w:rPr>
       </w:pPr>
       <w:r>
-        <w:t>lifecycle.Thesemethodsaretechnicallyparticulartoclass-basedcomponentsandnotintendedfor functional components.</w:t>
+        <w:rPr>
+          <w:rFonts w:ascii="Segoe UI" w:hAnsi="Segoe UI" w:cs="Segoe UI"/>
+          <w:color w:val="000000"/>
+          <w:sz w:val="20"/>
+          <w:szCs w:val="20"/>
+        </w:rPr>
+        <w:t>However, since the concept of Hooks was released in React, you can now use abstracted versions of these lifecycle methods when you’re working with functional component state. Simply put, React Hooks are functions that allow you to </w:t>
+      </w:r>
+      <w:r>
+        <w:rPr>
+          <w:rFonts w:ascii="Segoe UI" w:hAnsi="Segoe UI" w:cs="Segoe UI"/>
+          <w:color w:val="000000"/>
+          <w:sz w:val="20"/>
+          <w:szCs w:val="20"/>
+        </w:rPr>
+        <w:t>“hook into”</w:t>
+      </w:r>
+      <w:r>
+        <w:rPr>
+          <w:rFonts w:ascii="Segoe UI" w:hAnsi="Segoe UI" w:cs="Segoe UI"/>
+          <w:color w:val="000000"/>
+          <w:sz w:val="20"/>
+          <w:szCs w:val="20"/>
+        </w:rPr>
+        <w:t> a React state and the lifecycle features within function components.</w:t>
       </w:r>
     </w:p>
     <w:p>
       <w:pPr>
-        <w:pStyle w:val="BodyText"/>
-        <w:rPr>
-          <w:sz w:val="20"/>
+        <w:pStyle w:val="NormalWeb"/>
+        <w:shd w:val="clear" w:color="auto" w:fill="FFFFFF"/>
+        <w:spacing w:before="0" w:beforeAutospacing="0" w:after="240" w:afterAutospacing="0" w:line="450" w:lineRule="atLeast"/>
+        <w:rPr>
+          <w:rFonts w:ascii="Segoe UI" w:hAnsi="Segoe UI" w:cs="Segoe UI"/>
+          <w:color w:val="000000"/>
+          <w:sz w:val="20"/>
+          <w:szCs w:val="20"/>
         </w:rPr>
       </w:pPr>
+      <w:r>
+        <w:rPr>
+          <w:rFonts w:ascii="Segoe UI" w:hAnsi="Segoe UI" w:cs="Segoe UI"/>
+          <w:color w:val="000000"/>
+          <w:sz w:val="20"/>
+          <w:szCs w:val="20"/>
+        </w:rPr>
+        <w:t>In this post, you'll learn more about the React component lifecycle and the different methods within each phase (for class-based components), focusing particularly on methods and hooks</w:t>
+      </w:r>
+      <w:r>
+        <w:rPr>
+          <w:rFonts w:ascii="Segoe UI" w:hAnsi="Segoe UI" w:cs="Segoe UI"/>
+          <w:color w:val="000000"/>
+          <w:sz w:val="20"/>
+          <w:szCs w:val="20"/>
+        </w:rPr>
+        <w:t>.</w:t>
+      </w:r>
     </w:p>
     <w:p>
       <w:pPr>
-        <w:pStyle w:val="BodyText"/>
-        <w:rPr>
-          <w:sz w:val="20"/>
+        <w:pStyle w:val="pw-post-body-paragraph"/>
+        <w:shd w:val="clear" w:color="auto" w:fill="FFFFFF"/>
+        <w:spacing w:before="514" w:beforeAutospacing="0" w:after="0" w:afterAutospacing="0" w:line="480" w:lineRule="atLeast"/>
+        <w:rPr>
+          <w:rFonts w:ascii="Georgia" w:hAnsi="Georgia"/>
+          <w:color w:val="242424"/>
+          <w:spacing w:val="-1"/>
+          <w:sz w:val="30"/>
+          <w:szCs w:val="30"/>
         </w:rPr>
       </w:pPr>
-    </w:p>
-    <w:p>
-      <w:pPr>
-        <w:pStyle w:val="BodyText"/>
-        <w:rPr>
-          <w:sz w:val="20"/>
-        </w:rPr>
-      </w:pPr>
+      <w:r>
+        <w:rPr>
+          <w:rFonts w:ascii="Georgia" w:hAnsi="Georgia"/>
+          <w:color w:val="242424"/>
+          <w:spacing w:val="-1"/>
+          <w:sz w:val="30"/>
+          <w:szCs w:val="30"/>
+        </w:rPr>
+        <w:t>Here are the lifecycle methods of a class component:</w:t>
+      </w:r>
+      <w:r>
+        <w:rPr>
+          <w:rFonts w:ascii="Georgia" w:hAnsi="Georgia"/>
+          <w:color w:val="242424"/>
+          <w:spacing w:val="-1"/>
+          <w:sz w:val="30"/>
+          <w:szCs w:val="30"/>
+        </w:rPr>
+        <w:t>-</w:t>
+      </w:r>
     </w:p>
     <w:p>
       <w:pPr>
@@ -107,7 +277,7 @@
           <w:noProof/>
         </w:rPr>
         <w:drawing>
-          <wp:anchor distT="0" distB="0" distL="0" distR="0" simplePos="0" relativeHeight="487587840" behindDoc="1" locked="0" layoutInCell="1" allowOverlap="1">
+          <wp:anchor distT="0" distB="0" distL="0" distR="0" simplePos="0" relativeHeight="487587840" behindDoc="1" locked="0" layoutInCell="1" allowOverlap="1" wp14:anchorId="6B081291" wp14:editId="2FBD343F">
             <wp:simplePos x="0" y="0"/>
             <wp:positionH relativeFrom="page">
               <wp:posOffset>1048130</wp:posOffset>
@@ -130,7 +300,7 @@
                     <pic:cNvPicPr/>
                   </pic:nvPicPr>
                   <pic:blipFill>
-                    <a:blip r:embed="rId4" cstate="print"/>
+                    <a:blip r:embed="rId5" cstate="print"/>
                     <a:stretch>
                       <a:fillRect/>
                     </a:stretch>
@@ -162,7 +332,7 @@
 </file>
 
 <file path=word/styles.xml><?xml version="1.0" encoding="utf-8"?>
-<w:styles xmlns:r="http://schemas.openxmlformats.org/officeDocument/2006/relationships" xmlns:w="http://schemas.openxmlformats.org/wordprocessingml/2006/main">
+<w:styles xmlns:mc="http://schemas.openxmlformats.org/markup-compatibility/2006" xmlns:r="http://schemas.openxmlformats.org/officeDocument/2006/relationships" xmlns:w="http://schemas.openxmlformats.org/wordprocessingml/2006/main" xmlns:w14="http://schemas.microsoft.com/office/word/2010/wordml" xmlns:w15="http://schemas.microsoft.com/office/word/2012/wordml" xmlns:w16cex="http://schemas.microsoft.com/office/word/2018/wordml/cex" xmlns:w16cid="http://schemas.microsoft.com/office/word/2016/wordml/cid" xmlns:w16="http://schemas.microsoft.com/office/word/2018/wordml" xmlns:w16sdtdh="http://schemas.microsoft.com/office/word/2020/wordml/sdtdatahash" xmlns:w16se="http://schemas.microsoft.com/office/word/2015/wordml/symex" mc:Ignorable="w14 w15 w16se w16cid w16 w16cex w16sdtdh">
   <w:docDefaults>
     <w:rPrDefault>
       <w:rPr>
@@ -180,144 +350,383 @@
       </w:pPr>
     </w:pPrDefault>
   </w:docDefaults>
-  <w:latentStyles w:defLockedState="0" w:defUIPriority="99" w:defSemiHidden="1" w:defUnhideWhenUsed="1" w:defQFormat="0" w:count="267">
-    <w:lsdException w:name="Normal" w:semiHidden="0" w:uiPriority="0" w:unhideWhenUsed="0" w:qFormat="1"/>
-    <w:lsdException w:name="heading 1" w:semiHidden="0" w:uiPriority="9" w:unhideWhenUsed="0" w:qFormat="1"/>
-    <w:lsdException w:name="heading 2" w:uiPriority="9" w:qFormat="1"/>
-    <w:lsdException w:name="heading 3" w:uiPriority="9" w:qFormat="1"/>
-    <w:lsdException w:name="heading 4" w:uiPriority="9" w:qFormat="1"/>
-    <w:lsdException w:name="heading 5" w:uiPriority="9" w:qFormat="1"/>
-    <w:lsdException w:name="heading 6" w:uiPriority="9" w:qFormat="1"/>
-    <w:lsdException w:name="heading 7" w:uiPriority="9" w:qFormat="1"/>
-    <w:lsdException w:name="heading 8" w:uiPriority="9" w:qFormat="1"/>
-    <w:lsdException w:name="heading 9" w:uiPriority="9" w:qFormat="1"/>
-    <w:lsdException w:name="toc 1" w:uiPriority="39"/>
-    <w:lsdException w:name="toc 2" w:uiPriority="39"/>
-    <w:lsdException w:name="toc 3" w:uiPriority="39"/>
-    <w:lsdException w:name="toc 4" w:uiPriority="39"/>
-    <w:lsdException w:name="toc 5" w:uiPriority="39"/>
-    <w:lsdException w:name="toc 6" w:uiPriority="39"/>
-    <w:lsdException w:name="toc 7" w:uiPriority="39"/>
-    <w:lsdException w:name="toc 8" w:uiPriority="39"/>
-    <w:lsdException w:name="toc 9" w:uiPriority="39"/>
-    <w:lsdException w:name="caption" w:uiPriority="35" w:qFormat="1"/>
-    <w:lsdException w:name="Title" w:semiHidden="0" w:uiPriority="10" w:unhideWhenUsed="0" w:qFormat="1"/>
-    <w:lsdException w:name="Default Paragraph Font" w:uiPriority="1"/>
-    <w:lsdException w:name="Subtitle" w:semiHidden="0" w:uiPriority="11" w:unhideWhenUsed="0" w:qFormat="1"/>
-    <w:lsdException w:name="Strong" w:semiHidden="0" w:uiPriority="22" w:unhideWhenUsed="0" w:qFormat="1"/>
-    <w:lsdException w:name="Emphasis" w:semiHidden="0" w:uiPriority="20" w:unhideWhenUsed="0" w:qFormat="1"/>
-    <w:lsdException w:name="Table Grid" w:semiHidden="0" w:uiPriority="59" w:unhideWhenUsed="0"/>
-    <w:lsdException w:name="Placeholder Text" w:unhideWhenUsed="0"/>
-    <w:lsdException w:name="No Spacing" w:semiHidden="0" w:uiPriority="1" w:unhideWhenUsed="0" w:qFormat="1"/>
-    <w:lsdException w:name="Light Shading" w:semiHidden="0" w:uiPriority="60" w:unhideWhenUsed="0"/>
-    <w:lsdException w:name="Light List" w:semiHidden="0" w:uiPriority="61" w:unhideWhenUsed="0"/>
-    <w:lsdException w:name="Light Grid" w:semiHidden="0" w:uiPriority="62" w:unhideWhenUsed="0"/>
-    <w:lsdException w:name="Medium Shading 1" w:semiHidden="0" w:uiPriority="63" w:unhideWhenUsed="0"/>
-    <w:lsdException w:name="Medium Shading 2" w:semiHidden="0" w:uiPriority="64" w:unhideWhenUsed="0"/>
-    <w:lsdException w:name="Medium List 1" w:semiHidden="0" w:uiPriority="65" w:unhideWhenUsed="0"/>
-    <w:lsdException w:name="Medium List 2" w:semiHidden="0" w:uiPriority="66" w:unhideWhenUsed="0"/>
-    <w:lsdException w:name="Medium Grid 1" w:semiHidden="0" w:uiPriority="67" w:unhideWhenUsed="0"/>
-    <w:lsdException w:name="Medium Grid 2" w:semiHidden="0" w:uiPriority="68" w:unhideWhenUsed="0"/>
-    <w:lsdException w:name="Medium Grid 3" w:semiHidden="0" w:uiPriority="69" w:unhideWhenUsed="0"/>
-    <w:lsdException w:name="Dark List" w:semiHidden="0" w:uiPriority="70" w:unhideWhenUsed="0"/>
-    <w:lsdException w:name="Colorful Shading" w:semiHidden="0" w:uiPriority="71" w:unhideWhenUsed="0"/>
-    <w:lsdException w:name="Colorful List" w:semiHidden="0" w:uiPriority="72" w:unhideWhenUsed="0"/>
-    <w:lsdException w:name="Colorful Grid" w:semiHidden="0" w:uiPriority="73" w:unhideWhenUsed="0"/>
-    <w:lsdException w:name="Light Shading Accent 1" w:semiHidden="0" w:uiPriority="60" w:unhideWhenUsed="0"/>
-    <w:lsdException w:name="Light List Accent 1" w:semiHidden="0" w:uiPriority="61" w:unhideWhenUsed="0"/>
-    <w:lsdException w:name="Light Grid Accent 1" w:semiHidden="0" w:uiPriority="62" w:unhideWhenUsed="0"/>
-    <w:lsdException w:name="Medium Shading 1 Accent 1" w:semiHidden="0" w:uiPriority="63" w:unhideWhenUsed="0"/>
-    <w:lsdException w:name="Medium Shading 2 Accent 1" w:semiHidden="0" w:uiPriority="64" w:unhideWhenUsed="0"/>
-    <w:lsdException w:name="Medium List 1 Accent 1" w:semiHidden="0" w:uiPriority="65" w:unhideWhenUsed="0"/>
-    <w:lsdException w:name="Revision" w:unhideWhenUsed="0"/>
-    <w:lsdException w:name="List Paragraph" w:semiHidden="0" w:uiPriority="34" w:unhideWhenUsed="0" w:qFormat="1"/>
-    <w:lsdException w:name="Quote" w:semiHidden="0" w:uiPriority="29" w:unhideWhenUsed="0" w:qFormat="1"/>
-    <w:lsdException w:name="Intense Quote" w:semiHidden="0" w:uiPriority="30" w:unhideWhenUsed="0" w:qFormat="1"/>
-    <w:lsdException w:name="Medium List 2 Accent 1" w:semiHidden="0" w:uiPriority="66" w:unhideWhenUsed="0"/>
-    <w:lsdException w:name="Medium Grid 1 Accent 1" w:semiHidden="0" w:uiPriority="67" w:unhideWhenUsed="0"/>
-    <w:lsdException w:name="Medium Grid 2 Accent 1" w:semiHidden="0" w:uiPriority="68" w:unhideWhenUsed="0"/>
-    <w:lsdException w:name="Medium Grid 3 Accent 1" w:semiHidden="0" w:uiPriority="69" w:unhideWhenUsed="0"/>
-    <w:lsdException w:name="Dark List Accent 1" w:semiHidden="0" w:uiPriority="70" w:unhideWhenUsed="0"/>
-    <w:lsdException w:name="Colorful Shading Accent 1" w:semiHidden="0" w:uiPriority="71" w:unhideWhenUsed="0"/>
-    <w:lsdException w:name="Colorful List Accent 1" w:semiHidden="0" w:uiPriority="72" w:unhideWhenUsed="0"/>
-    <w:lsdException w:name="Colorful Grid Accent 1" w:semiHidden="0" w:uiPriority="73" w:unhideWhenUsed="0"/>
-    <w:lsdException w:name="Light Shading Accent 2" w:semiHidden="0" w:uiPriority="60" w:unhideWhenUsed="0"/>
-    <w:lsdException w:name="Light List Accent 2" w:semiHidden="0" w:uiPriority="61" w:unhideWhenUsed="0"/>
-    <w:lsdException w:name="Light Grid Accent 2" w:semiHidden="0" w:uiPriority="62" w:unhideWhenUsed="0"/>
-    <w:lsdException w:name="Medium Shading 1 Accent 2" w:semiHidden="0" w:uiPriority="63" w:unhideWhenUsed="0"/>
-    <w:lsdException w:name="Medium Shading 2 Accent 2" w:semiHidden="0" w:uiPriority="64" w:unhideWhenUsed="0"/>
-    <w:lsdException w:name="Medium List 1 Accent 2" w:semiHidden="0" w:uiPriority="65" w:unhideWhenUsed="0"/>
-    <w:lsdException w:name="Medium List 2 Accent 2" w:semiHidden="0" w:uiPriority="66" w:unhideWhenUsed="0"/>
-    <w:lsdException w:name="Medium Grid 1 Accent 2" w:semiHidden="0" w:uiPriority="67" w:unhideWhenUsed="0"/>
-    <w:lsdException w:name="Medium Grid 2 Accent 2" w:semiHidden="0" w:uiPriority="68" w:unhideWhenUsed="0"/>
-    <w:lsdException w:name="Medium Grid 3 Accent 2" w:semiHidden="0" w:uiPriority="69" w:unhideWhenUsed="0"/>
-    <w:lsdException w:name="Dark List Accent 2" w:semiHidden="0" w:uiPriority="70" w:unhideWhenUsed="0"/>
-    <w:lsdException w:name="Colorful Shading Accent 2" w:semiHidden="0" w:uiPriority="71" w:unhideWhenUsed="0"/>
-    <w:lsdException w:name="Colorful List Accent 2" w:semiHidden="0" w:uiPriority="72" w:unhideWhenUsed="0"/>
-    <w:lsdException w:name="Colorful Grid Accent 2" w:semiHidden="0" w:uiPriority="73" w:unhideWhenUsed="0"/>
-    <w:lsdException w:name="Light Shading Accent 3" w:semiHidden="0" w:uiPriority="60" w:unhideWhenUsed="0"/>
-    <w:lsdException w:name="Light List Accent 3" w:semiHidden="0" w:uiPriority="61" w:unhideWhenUsed="0"/>
-    <w:lsdException w:name="Light Grid Accent 3" w:semiHidden="0" w:uiPriority="62" w:unhideWhenUsed="0"/>
-    <w:lsdException w:name="Medium Shading 1 Accent 3" w:semiHidden="0" w:uiPriority="63" w:unhideWhenUsed="0"/>
-    <w:lsdException w:name="Medium Shading 2 Accent 3" w:semiHidden="0" w:uiPriority="64" w:unhideWhenUsed="0"/>
-    <w:lsdException w:name="Medium List 1 Accent 3" w:semiHidden="0" w:uiPriority="65" w:unhideWhenUsed="0"/>
-    <w:lsdException w:name="Medium List 2 Accent 3" w:semiHidden="0" w:uiPriority="66" w:unhideWhenUsed="0"/>
-    <w:lsdException w:name="Medium Grid 1 Accent 3" w:semiHidden="0" w:uiPriority="67" w:unhideWhenUsed="0"/>
-    <w:lsdException w:name="Medium Grid 2 Accent 3" w:semiHidden="0" w:uiPriority="68" w:unhideWhenUsed="0"/>
-    <w:lsdException w:name="Medium Grid 3 Accent 3" w:semiHidden="0" w:uiPriority="69" w:unhideWhenUsed="0"/>
-    <w:lsdException w:name="Dark List Accent 3" w:semiHidden="0" w:uiPriority="70" w:unhideWhenUsed="0"/>
-    <w:lsdException w:name="Colorful Shading Accent 3" w:semiHidden="0" w:uiPriority="71" w:unhideWhenUsed="0"/>
-    <w:lsdException w:name="Colorful List Accent 3" w:semiHidden="0" w:uiPriority="72" w:unhideWhenUsed="0"/>
-    <w:lsdException w:name="Colorful Grid Accent 3" w:semiHidden="0" w:uiPriority="73" w:unhideWhenUsed="0"/>
-    <w:lsdException w:name="Light Shading Accent 4" w:semiHidden="0" w:uiPriority="60" w:unhideWhenUsed="0"/>
-    <w:lsdException w:name="Light List Accent 4" w:semiHidden="0" w:uiPriority="61" w:unhideWhenUsed="0"/>
-    <w:lsdException w:name="Light Grid Accent 4" w:semiHidden="0" w:uiPriority="62" w:unhideWhenUsed="0"/>
-    <w:lsdException w:name="Medium Shading 1 Accent 4" w:semiHidden="0" w:uiPriority="63" w:unhideWhenUsed="0"/>
-    <w:lsdException w:name="Medium Shading 2 Accent 4" w:semiHidden="0" w:uiPriority="64" w:unhideWhenUsed="0"/>
-    <w:lsdException w:name="Medium List 1 Accent 4" w:semiHidden="0" w:uiPriority="65" w:unhideWhenUsed="0"/>
-    <w:lsdException w:name="Medium List 2 Accent 4" w:semiHidden="0" w:uiPriority="66" w:unhideWhenUsed="0"/>
-    <w:lsdException w:name="Medium Grid 1 Accent 4" w:semiHidden="0" w:uiPriority="67" w:unhideWhenUsed="0"/>
-    <w:lsdException w:name="Medium Grid 2 Accent 4" w:semiHidden="0" w:uiPriority="68" w:unhideWhenUsed="0"/>
-    <w:lsdException w:name="Medium Grid 3 Accent 4" w:semiHidden="0" w:uiPriority="69" w:unhideWhenUsed="0"/>
-    <w:lsdException w:name="Dark List Accent 4" w:semiHidden="0" w:uiPriority="70" w:unhideWhenUsed="0"/>
-    <w:lsdException w:name="Colorful Shading Accent 4" w:semiHidden="0" w:uiPriority="71" w:unhideWhenUsed="0"/>
-    <w:lsdException w:name="Colorful List Accent 4" w:semiHidden="0" w:uiPriority="72" w:unhideWhenUsed="0"/>
-    <w:lsdException w:name="Colorful Grid Accent 4" w:semiHidden="0" w:uiPriority="73" w:unhideWhenUsed="0"/>
-    <w:lsdException w:name="Light Shading Accent 5" w:semiHidden="0" w:uiPriority="60" w:unhideWhenUsed="0"/>
-    <w:lsdException w:name="Light List Accent 5" w:semiHidden="0" w:uiPriority="61" w:unhideWhenUsed="0"/>
-    <w:lsdException w:name="Light Grid Accent 5" w:semiHidden="0" w:uiPriority="62" w:unhideWhenUsed="0"/>
-    <w:lsdException w:name="Medium Shading 1 Accent 5" w:semiHidden="0" w:uiPriority="63" w:unhideWhenUsed="0"/>
-    <w:lsdException w:name="Medium Shading 2 Accent 5" w:semiHidden="0" w:uiPriority="64" w:unhideWhenUsed="0"/>
-    <w:lsdException w:name="Medium List 1 Accent 5" w:semiHidden="0" w:uiPriority="65" w:unhideWhenUsed="0"/>
-    <w:lsdException w:name="Medium List 2 Accent 5" w:semiHidden="0" w:uiPriority="66" w:unhideWhenUsed="0"/>
-    <w:lsdException w:name="Medium Grid 1 Accent 5" w:semiHidden="0" w:uiPriority="67" w:unhideWhenUsed="0"/>
-    <w:lsdException w:name="Medium Grid 2 Accent 5" w:semiHidden="0" w:uiPriority="68" w:unhideWhenUsed="0"/>
-    <w:lsdException w:name="Medium Grid 3 Accent 5" w:semiHidden="0" w:uiPriority="69" w:unhideWhenUsed="0"/>
-    <w:lsdException w:name="Dark List Accent 5" w:semiHidden="0" w:uiPriority="70" w:unhideWhenUsed="0"/>
-    <w:lsdException w:name="Colorful Shading Accent 5" w:semiHidden="0" w:uiPriority="71" w:unhideWhenUsed="0"/>
-    <w:lsdException w:name="Colorful List Accent 5" w:semiHidden="0" w:uiPriority="72" w:unhideWhenUsed="0"/>
-    <w:lsdException w:name="Colorful Grid Accent 5" w:semiHidden="0" w:uiPriority="73" w:unhideWhenUsed="0"/>
-    <w:lsdException w:name="Light Shading Accent 6" w:semiHidden="0" w:uiPriority="60" w:unhideWhenUsed="0"/>
-    <w:lsdException w:name="Light List Accent 6" w:semiHidden="0" w:uiPriority="61" w:unhideWhenUsed="0"/>
-    <w:lsdException w:name="Light Grid Accent 6" w:semiHidden="0" w:uiPriority="62" w:unhideWhenUsed="0"/>
-    <w:lsdException w:name="Medium Shading 1 Accent 6" w:semiHidden="0" w:uiPriority="63" w:unhideWhenUsed="0"/>
-    <w:lsdException w:name="Medium Shading 2 Accent 6" w:semiHidden="0" w:uiPriority="64" w:unhideWhenUsed="0"/>
-    <w:lsdException w:name="Medium List 1 Accent 6" w:semiHidden="0" w:uiPriority="65" w:unhideWhenUsed="0"/>
-    <w:lsdException w:name="Medium List 2 Accent 6" w:semiHidden="0" w:uiPriority="66" w:unhideWhenUsed="0"/>
-    <w:lsdException w:name="Medium Grid 1 Accent 6" w:semiHidden="0" w:uiPriority="67" w:unhideWhenUsed="0"/>
-    <w:lsdException w:name="Medium Grid 2 Accent 6" w:semiHidden="0" w:uiPriority="68" w:unhideWhenUsed="0"/>
-    <w:lsdException w:name="Medium Grid 3 Accent 6" w:semiHidden="0" w:uiPriority="69" w:unhideWhenUsed="0"/>
-    <w:lsdException w:name="Dark List Accent 6" w:semiHidden="0" w:uiPriority="70" w:unhideWhenUsed="0"/>
-    <w:lsdException w:name="Colorful Shading Accent 6" w:semiHidden="0" w:uiPriority="71" w:unhideWhenUsed="0"/>
-    <w:lsdException w:name="Colorful List Accent 6" w:semiHidden="0" w:uiPriority="72" w:unhideWhenUsed="0"/>
-    <w:lsdException w:name="Colorful Grid Accent 6" w:semiHidden="0" w:uiPriority="73" w:unhideWhenUsed="0"/>
-    <w:lsdException w:name="Subtle Emphasis" w:semiHidden="0" w:uiPriority="19" w:unhideWhenUsed="0" w:qFormat="1"/>
-    <w:lsdException w:name="Intense Emphasis" w:semiHidden="0" w:uiPriority="21" w:unhideWhenUsed="0" w:qFormat="1"/>
-    <w:lsdException w:name="Subtle Reference" w:semiHidden="0" w:uiPriority="31" w:unhideWhenUsed="0" w:qFormat="1"/>
-    <w:lsdException w:name="Intense Reference" w:semiHidden="0" w:uiPriority="32" w:unhideWhenUsed="0" w:qFormat="1"/>
-    <w:lsdException w:name="Book Title" w:semiHidden="0" w:uiPriority="33" w:unhideWhenUsed="0" w:qFormat="1"/>
-    <w:lsdException w:name="Bibliography" w:uiPriority="37"/>
-    <w:lsdException w:name="TOC Heading" w:uiPriority="39" w:qFormat="1"/>
+  <w:latentStyles w:defLockedState="0" w:defUIPriority="99" w:defSemiHidden="0" w:defUnhideWhenUsed="0" w:defQFormat="0" w:count="376">
+    <w:lsdException w:name="Normal" w:uiPriority="0" w:qFormat="1"/>
+    <w:lsdException w:name="heading 1" w:uiPriority="9" w:qFormat="1"/>
+    <w:lsdException w:name="heading 2" w:semiHidden="1" w:uiPriority="9" w:unhideWhenUsed="1" w:qFormat="1"/>
+    <w:lsdException w:name="heading 3" w:semiHidden="1" w:uiPriority="9" w:unhideWhenUsed="1" w:qFormat="1"/>
+    <w:lsdException w:name="heading 4" w:semiHidden="1" w:uiPriority="9" w:unhideWhenUsed="1" w:qFormat="1"/>
+    <w:lsdException w:name="heading 5" w:semiHidden="1" w:uiPriority="9" w:unhideWhenUsed="1" w:qFormat="1"/>
+    <w:lsdException w:name="heading 6" w:semiHidden="1" w:uiPriority="9" w:unhideWhenUsed="1" w:qFormat="1"/>
+    <w:lsdException w:name="heading 7" w:semiHidden="1" w:uiPriority="9" w:unhideWhenUsed="1" w:qFormat="1"/>
+    <w:lsdException w:name="heading 8" w:semiHidden="1" w:uiPriority="9" w:unhideWhenUsed="1" w:qFormat="1"/>
+    <w:lsdException w:name="heading 9" w:semiHidden="1" w:uiPriority="9" w:unhideWhenUsed="1" w:qFormat="1"/>
+    <w:lsdException w:name="index 1" w:semiHidden="1" w:unhideWhenUsed="1"/>
+    <w:lsdException w:name="index 2" w:semiHidden="1" w:unhideWhenUsed="1"/>
+    <w:lsdException w:name="index 3" w:semiHidden="1" w:unhideWhenUsed="1"/>
+    <w:lsdException w:name="index 4" w:semiHidden="1" w:unhideWhenUsed="1"/>
+    <w:lsdException w:name="index 5" w:semiHidden="1" w:unhideWhenUsed="1"/>
+    <w:lsdException w:name="index 6" w:semiHidden="1" w:unhideWhenUsed="1"/>
+    <w:lsdException w:name="index 7" w:semiHidden="1" w:unhideWhenUsed="1"/>
+    <w:lsdException w:name="index 8" w:semiHidden="1" w:unhideWhenUsed="1"/>
+    <w:lsdException w:name="index 9" w:semiHidden="1" w:unhideWhenUsed="1"/>
+    <w:lsdException w:name="toc 1" w:semiHidden="1" w:uiPriority="39" w:unhideWhenUsed="1"/>
+    <w:lsdException w:name="toc 2" w:semiHidden="1" w:uiPriority="39" w:unhideWhenUsed="1"/>
+    <w:lsdException w:name="toc 3" w:semiHidden="1" w:uiPriority="39" w:unhideWhenUsed="1"/>
+    <w:lsdException w:name="toc 4" w:semiHidden="1" w:uiPriority="39" w:unhideWhenUsed="1"/>
+    <w:lsdException w:name="toc 5" w:semiHidden="1" w:uiPriority="39" w:unhideWhenUsed="1"/>
+    <w:lsdException w:name="toc 6" w:semiHidden="1" w:uiPriority="39" w:unhideWhenUsed="1"/>
+    <w:lsdException w:name="toc 7" w:semiHidden="1" w:uiPriority="39" w:unhideWhenUsed="1"/>
+    <w:lsdException w:name="toc 8" w:semiHidden="1" w:uiPriority="39" w:unhideWhenUsed="1"/>
+    <w:lsdException w:name="toc 9" w:semiHidden="1" w:uiPriority="39" w:unhideWhenUsed="1"/>
+    <w:lsdException w:name="Normal Indent" w:semiHidden="1" w:unhideWhenUsed="1"/>
+    <w:lsdException w:name="footnote text" w:semiHidden="1" w:unhideWhenUsed="1"/>
+    <w:lsdException w:name="annotation text" w:semiHidden="1" w:unhideWhenUsed="1"/>
+    <w:lsdException w:name="header" w:semiHidden="1" w:unhideWhenUsed="1"/>
+    <w:lsdException w:name="footer" w:semiHidden="1" w:unhideWhenUsed="1"/>
+    <w:lsdException w:name="index heading" w:semiHidden="1" w:unhideWhenUsed="1"/>
+    <w:lsdException w:name="caption" w:semiHidden="1" w:uiPriority="35" w:unhideWhenUsed="1" w:qFormat="1"/>
+    <w:lsdException w:name="table of figures" w:semiHidden="1" w:unhideWhenUsed="1"/>
+    <w:lsdException w:name="envelope address" w:semiHidden="1" w:unhideWhenUsed="1"/>
+    <w:lsdException w:name="envelope return" w:semiHidden="1" w:unhideWhenUsed="1"/>
+    <w:lsdException w:name="footnote reference" w:semiHidden="1" w:unhideWhenUsed="1"/>
+    <w:lsdException w:name="annotation reference" w:semiHidden="1" w:unhideWhenUsed="1"/>
+    <w:lsdException w:name="line number" w:semiHidden="1" w:unhideWhenUsed="1"/>
+    <w:lsdException w:name="page number" w:semiHidden="1" w:unhideWhenUsed="1"/>
+    <w:lsdException w:name="endnote reference" w:semiHidden="1" w:unhideWhenUsed="1"/>
+    <w:lsdException w:name="endnote text" w:semiHidden="1" w:unhideWhenUsed="1"/>
+    <w:lsdException w:name="table of authorities" w:semiHidden="1" w:unhideWhenUsed="1"/>
+    <w:lsdException w:name="macro" w:semiHidden="1" w:unhideWhenUsed="1"/>
+    <w:lsdException w:name="toa heading" w:semiHidden="1" w:unhideWhenUsed="1"/>
+    <w:lsdException w:name="List" w:semiHidden="1" w:unhideWhenUsed="1"/>
+    <w:lsdException w:name="List Bullet" w:semiHidden="1" w:unhideWhenUsed="1"/>
+    <w:lsdException w:name="List Number" w:semiHidden="1" w:unhideWhenUsed="1"/>
+    <w:lsdException w:name="List 2" w:semiHidden="1" w:unhideWhenUsed="1"/>
+    <w:lsdException w:name="List 3" w:semiHidden="1" w:unhideWhenUsed="1"/>
+    <w:lsdException w:name="List 4" w:semiHidden="1" w:unhideWhenUsed="1"/>
+    <w:lsdException w:name="List 5" w:semiHidden="1" w:unhideWhenUsed="1"/>
+    <w:lsdException w:name="List Bullet 2" w:semiHidden="1" w:unhideWhenUsed="1"/>
+    <w:lsdException w:name="List Bullet 3" w:semiHidden="1" w:unhideWhenUsed="1"/>
+    <w:lsdException w:name="List Bullet 4" w:semiHidden="1" w:unhideWhenUsed="1"/>
+    <w:lsdException w:name="List Bullet 5" w:semiHidden="1" w:unhideWhenUsed="1"/>
+    <w:lsdException w:name="List Number 2" w:semiHidden="1" w:unhideWhenUsed="1"/>
+    <w:lsdException w:name="List Number 3" w:semiHidden="1" w:unhideWhenUsed="1"/>
+    <w:lsdException w:name="List Number 4" w:semiHidden="1" w:unhideWhenUsed="1"/>
+    <w:lsdException w:name="List Number 5" w:semiHidden="1" w:unhideWhenUsed="1"/>
+    <w:lsdException w:name="Title" w:uiPriority="10" w:qFormat="1"/>
+    <w:lsdException w:name="Closing" w:semiHidden="1" w:unhideWhenUsed="1"/>
+    <w:lsdException w:name="Signature" w:semiHidden="1" w:unhideWhenUsed="1"/>
+    <w:lsdException w:name="Default Paragraph Font" w:semiHidden="1" w:uiPriority="1" w:unhideWhenUsed="1"/>
+    <w:lsdException w:name="Body Text" w:semiHidden="1" w:unhideWhenUsed="1"/>
+    <w:lsdException w:name="Body Text Indent" w:semiHidden="1" w:unhideWhenUsed="1"/>
+    <w:lsdException w:name="List Continue" w:semiHidden="1" w:unhideWhenUsed="1"/>
+    <w:lsdException w:name="List Continue 2" w:semiHidden="1" w:unhideWhenUsed="1"/>
+    <w:lsdException w:name="List Continue 3" w:semiHidden="1" w:unhideWhenUsed="1"/>
+    <w:lsdException w:name="List Continue 4" w:semiHidden="1" w:unhideWhenUsed="1"/>
+    <w:lsdException w:name="List Continue 5" w:semiHidden="1" w:unhideWhenUsed="1"/>
+    <w:lsdException w:name="Message Header" w:semiHidden="1" w:unhideWhenUsed="1"/>
+    <w:lsdException w:name="Subtitle" w:uiPriority="11" w:qFormat="1"/>
+    <w:lsdException w:name="Salutation" w:semiHidden="1" w:unhideWhenUsed="1"/>
+    <w:lsdException w:name="Date" w:semiHidden="1" w:unhideWhenUsed="1"/>
+    <w:lsdException w:name="Body Text First Indent" w:semiHidden="1" w:unhideWhenUsed="1"/>
+    <w:lsdException w:name="Body Text First Indent 2" w:semiHidden="1" w:unhideWhenUsed="1"/>
+    <w:lsdException w:name="Note Heading" w:semiHidden="1" w:unhideWhenUsed="1"/>
+    <w:lsdException w:name="Body Text 2" w:semiHidden="1" w:unhideWhenUsed="1"/>
+    <w:lsdException w:name="Body Text 3" w:semiHidden="1" w:unhideWhenUsed="1"/>
+    <w:lsdException w:name="Body Text Indent 2" w:semiHidden="1" w:unhideWhenUsed="1"/>
+    <w:lsdException w:name="Body Text Indent 3" w:semiHidden="1" w:unhideWhenUsed="1"/>
+    <w:lsdException w:name="Block Text" w:semiHidden="1" w:unhideWhenUsed="1"/>
+    <w:lsdException w:name="Hyperlink" w:semiHidden="1" w:unhideWhenUsed="1"/>
+    <w:lsdException w:name="FollowedHyperlink" w:semiHidden="1" w:unhideWhenUsed="1"/>
+    <w:lsdException w:name="Strong" w:uiPriority="22" w:qFormat="1"/>
+    <w:lsdException w:name="Emphasis" w:uiPriority="20" w:qFormat="1"/>
+    <w:lsdException w:name="Document Map" w:semiHidden="1" w:unhideWhenUsed="1"/>
+    <w:lsdException w:name="Plain Text" w:semiHidden="1" w:unhideWhenUsed="1"/>
+    <w:lsdException w:name="E-mail Signature" w:semiHidden="1" w:unhideWhenUsed="1"/>
+    <w:lsdException w:name="HTML Top of Form" w:semiHidden="1" w:unhideWhenUsed="1"/>
+    <w:lsdException w:name="HTML Bottom of Form" w:semiHidden="1" w:unhideWhenUsed="1"/>
+    <w:lsdException w:name="Normal (Web)" w:semiHidden="1" w:unhideWhenUsed="1"/>
+    <w:lsdException w:name="HTML Acronym" w:semiHidden="1" w:unhideWhenUsed="1"/>
+    <w:lsdException w:name="HTML Address" w:semiHidden="1" w:unhideWhenUsed="1"/>
+    <w:lsdException w:name="HTML Cite" w:semiHidden="1" w:unhideWhenUsed="1"/>
+    <w:lsdException w:name="HTML Code" w:semiHidden="1" w:unhideWhenUsed="1"/>
+    <w:lsdException w:name="HTML Definition" w:semiHidden="1" w:unhideWhenUsed="1"/>
+    <w:lsdException w:name="HTML Keyboard" w:semiHidden="1" w:unhideWhenUsed="1"/>
+    <w:lsdException w:name="HTML Preformatted" w:semiHidden="1" w:unhideWhenUsed="1"/>
+    <w:lsdException w:name="HTML Sample" w:semiHidden="1" w:unhideWhenUsed="1"/>
+    <w:lsdException w:name="HTML Typewriter" w:semiHidden="1" w:unhideWhenUsed="1"/>
+    <w:lsdException w:name="HTML Variable" w:semiHidden="1" w:unhideWhenUsed="1"/>
+    <w:lsdException w:name="Normal Table" w:semiHidden="1" w:unhideWhenUsed="1"/>
+    <w:lsdException w:name="annotation subject" w:semiHidden="1" w:unhideWhenUsed="1"/>
+    <w:lsdException w:name="No List" w:semiHidden="1" w:unhideWhenUsed="1"/>
+    <w:lsdException w:name="Outline List 1" w:semiHidden="1" w:unhideWhenUsed="1"/>
+    <w:lsdException w:name="Outline List 2" w:semiHidden="1" w:unhideWhenUsed="1"/>
+    <w:lsdException w:name="Outline List 3" w:semiHidden="1" w:unhideWhenUsed="1"/>
+    <w:lsdException w:name="Table Simple 1" w:semiHidden="1" w:unhideWhenUsed="1"/>
+    <w:lsdException w:name="Table Simple 2" w:semiHidden="1" w:unhideWhenUsed="1"/>
+    <w:lsdException w:name="Table Simple 3" w:semiHidden="1" w:unhideWhenUsed="1"/>
+    <w:lsdException w:name="Table Classic 1" w:semiHidden="1" w:unhideWhenUsed="1"/>
+    <w:lsdException w:name="Table Classic 2" w:semiHidden="1" w:unhideWhenUsed="1"/>
+    <w:lsdException w:name="Table Classic 3" w:semiHidden="1" w:unhideWhenUsed="1"/>
+    <w:lsdException w:name="Table Classic 4" w:semiHidden="1" w:unhideWhenUsed="1"/>
+    <w:lsdException w:name="Table Colorful 1" w:semiHidden="1" w:unhideWhenUsed="1"/>
+    <w:lsdException w:name="Table Colorful 2" w:semiHidden="1" w:unhideWhenUsed="1"/>
+    <w:lsdException w:name="Table Colorful 3" w:semiHidden="1" w:unhideWhenUsed="1"/>
+    <w:lsdException w:name="Table Columns 1" w:semiHidden="1" w:unhideWhenUsed="1"/>
+    <w:lsdException w:name="Table Columns 2" w:semiHidden="1" w:unhideWhenUsed="1"/>
+    <w:lsdException w:name="Table Columns 3" w:semiHidden="1" w:unhideWhenUsed="1"/>
+    <w:lsdException w:name="Table Columns 4" w:semiHidden="1" w:unhideWhenUsed="1"/>
+    <w:lsdException w:name="Table Columns 5" w:semiHidden="1" w:unhideWhenUsed="1"/>
+    <w:lsdException w:name="Table Grid 1" w:semiHidden="1" w:unhideWhenUsed="1"/>
+    <w:lsdException w:name="Table Grid 2" w:semiHidden="1" w:unhideWhenUsed="1"/>
+    <w:lsdException w:name="Table Grid 3" w:semiHidden="1" w:unhideWhenUsed="1"/>
+    <w:lsdException w:name="Table Grid 4" w:semiHidden="1" w:unhideWhenUsed="1"/>
+    <w:lsdException w:name="Table Grid 5" w:semiHidden="1" w:unhideWhenUsed="1"/>
+    <w:lsdException w:name="Table Grid 6" w:semiHidden="1" w:unhideWhenUsed="1"/>
+    <w:lsdException w:name="Table Grid 7" w:semiHidden="1" w:unhideWhenUsed="1"/>
+    <w:lsdException w:name="Table Grid 8" w:semiHidden="1" w:unhideWhenUsed="1"/>
+    <w:lsdException w:name="Table List 1" w:semiHidden="1" w:unhideWhenUsed="1"/>
+    <w:lsdException w:name="Table List 2" w:semiHidden="1" w:unhideWhenUsed="1"/>
+    <w:lsdException w:name="Table List 3" w:semiHidden="1" w:unhideWhenUsed="1"/>
+    <w:lsdException w:name="Table List 4" w:semiHidden="1" w:unhideWhenUsed="1"/>
+    <w:lsdException w:name="Table List 5" w:semiHidden="1" w:unhideWhenUsed="1"/>
+    <w:lsdException w:name="Table List 6" w:semiHidden="1" w:unhideWhenUsed="1"/>
+    <w:lsdException w:name="Table List 7" w:semiHidden="1" w:unhideWhenUsed="1"/>
+    <w:lsdException w:name="Table List 8" w:semiHidden="1" w:unhideWhenUsed="1"/>
+    <w:lsdException w:name="Table 3D effects 1" w:semiHidden="1" w:unhideWhenUsed="1"/>
+    <w:lsdException w:name="Table 3D effects 2" w:semiHidden="1" w:unhideWhenUsed="1"/>
+    <w:lsdException w:name="Table 3D effects 3" w:semiHidden="1" w:unhideWhenUsed="1"/>
+    <w:lsdException w:name="Table Contemporary" w:semiHidden="1" w:unhideWhenUsed="1"/>
+    <w:lsdException w:name="Table Elegant" w:semiHidden="1" w:unhideWhenUsed="1"/>
+    <w:lsdException w:name="Table Professional" w:semiHidden="1" w:unhideWhenUsed="1"/>
+    <w:lsdException w:name="Table Subtle 1" w:semiHidden="1" w:unhideWhenUsed="1"/>
+    <w:lsdException w:name="Table Subtle 2" w:semiHidden="1" w:unhideWhenUsed="1"/>
+    <w:lsdException w:name="Table Web 1" w:semiHidden="1" w:unhideWhenUsed="1"/>
+    <w:lsdException w:name="Table Web 2" w:semiHidden="1" w:unhideWhenUsed="1"/>
+    <w:lsdException w:name="Table Web 3" w:semiHidden="1" w:unhideWhenUsed="1"/>
+    <w:lsdException w:name="Balloon Text" w:semiHidden="1" w:unhideWhenUsed="1"/>
+    <w:lsdException w:name="Table Grid" w:uiPriority="59"/>
+    <w:lsdException w:name="Table Theme" w:semiHidden="1" w:unhideWhenUsed="1"/>
+    <w:lsdException w:name="Placeholder Text" w:semiHidden="1"/>
+    <w:lsdException w:name="No Spacing" w:uiPriority="1" w:qFormat="1"/>
+    <w:lsdException w:name="Light Shading" w:uiPriority="60"/>
+    <w:lsdException w:name="Light List" w:uiPriority="61"/>
+    <w:lsdException w:name="Light Grid" w:uiPriority="62"/>
+    <w:lsdException w:name="Medium Shading 1" w:uiPriority="63"/>
+    <w:lsdException w:name="Medium Shading 2" w:uiPriority="64"/>
+    <w:lsdException w:name="Medium List 1" w:uiPriority="65"/>
+    <w:lsdException w:name="Medium List 2" w:uiPriority="66"/>
+    <w:lsdException w:name="Medium Grid 1" w:uiPriority="67"/>
+    <w:lsdException w:name="Medium Grid 2" w:uiPriority="68"/>
+    <w:lsdException w:name="Medium Grid 3" w:uiPriority="69"/>
+    <w:lsdException w:name="Dark List" w:uiPriority="70"/>
+    <w:lsdException w:name="Colorful Shading" w:uiPriority="71"/>
+    <w:lsdException w:name="Colorful List" w:uiPriority="72"/>
+    <w:lsdException w:name="Colorful Grid" w:uiPriority="73"/>
+    <w:lsdException w:name="Light Shading Accent 1" w:uiPriority="60"/>
+    <w:lsdException w:name="Light List Accent 1" w:uiPriority="61"/>
+    <w:lsdException w:name="Light Grid Accent 1" w:uiPriority="62"/>
+    <w:lsdException w:name="Medium Shading 1 Accent 1" w:uiPriority="63"/>
+    <w:lsdException w:name="Medium Shading 2 Accent 1" w:uiPriority="64"/>
+    <w:lsdException w:name="Medium List 1 Accent 1" w:uiPriority="65"/>
+    <w:lsdException w:name="Revision" w:semiHidden="1"/>
+    <w:lsdException w:name="List Paragraph" w:uiPriority="34" w:qFormat="1"/>
+    <w:lsdException w:name="Quote" w:uiPriority="29" w:qFormat="1"/>
+    <w:lsdException w:name="Intense Quote" w:uiPriority="30" w:qFormat="1"/>
+    <w:lsdException w:name="Medium List 2 Accent 1" w:uiPriority="66"/>
+    <w:lsdException w:name="Medium Grid 1 Accent 1" w:uiPriority="67"/>
+    <w:lsdException w:name="Medium Grid 2 Accent 1" w:uiPriority="68"/>
+    <w:lsdException w:name="Medium Grid 3 Accent 1" w:uiPriority="69"/>
+    <w:lsdException w:name="Dark List Accent 1" w:uiPriority="70"/>
+    <w:lsdException w:name="Colorful Shading Accent 1" w:uiPriority="71"/>
+    <w:lsdException w:name="Colorful List Accent 1" w:uiPriority="72"/>
+    <w:lsdException w:name="Colorful Grid Accent 1" w:uiPriority="73"/>
+    <w:lsdException w:name="Light Shading Accent 2" w:uiPriority="60"/>
+    <w:lsdException w:name="Light List Accent 2" w:uiPriority="61"/>
+    <w:lsdException w:name="Light Grid Accent 2" w:uiPriority="62"/>
+    <w:lsdException w:name="Medium Shading 1 Accent 2" w:uiPriority="63"/>
+    <w:lsdException w:name="Medium Shading 2 Accent 2" w:uiPriority="64"/>
+    <w:lsdException w:name="Medium List 1 Accent 2" w:uiPriority="65"/>
+    <w:lsdException w:name="Medium List 2 Accent 2" w:uiPriority="66"/>
+    <w:lsdException w:name="Medium Grid 1 Accent 2" w:uiPriority="67"/>
+    <w:lsdException w:name="Medium Grid 2 Accent 2" w:uiPriority="68"/>
+    <w:lsdException w:name="Medium Grid 3 Accent 2" w:uiPriority="69"/>
+    <w:lsdException w:name="Dark List Accent 2" w:uiPriority="70"/>
+    <w:lsdException w:name="Colorful Shading Accent 2" w:uiPriority="71"/>
+    <w:lsdException w:name="Colorful List Accent 2" w:uiPriority="72"/>
+    <w:lsdException w:name="Colorful Grid Accent 2" w:uiPriority="73"/>
+    <w:lsdException w:name="Light Shading Accent 3" w:uiPriority="60"/>
+    <w:lsdException w:name="Light List Accent 3" w:uiPriority="61"/>
+    <w:lsdException w:name="Light Grid Accent 3" w:uiPriority="62"/>
+    <w:lsdException w:name="Medium Shading 1 Accent 3" w:uiPriority="63"/>
+    <w:lsdException w:name="Medium Shading 2 Accent 3" w:uiPriority="64"/>
+    <w:lsdException w:name="Medium List 1 Accent 3" w:uiPriority="65"/>
+    <w:lsdException w:name="Medium List 2 Accent 3" w:uiPriority="66"/>
+    <w:lsdException w:name="Medium Grid 1 Accent 3" w:uiPriority="67"/>
+    <w:lsdException w:name="Medium Grid 2 Accent 3" w:uiPriority="68"/>
+    <w:lsdException w:name="Medium Grid 3 Accent 3" w:uiPriority="69"/>
+    <w:lsdException w:name="Dark List Accent 3" w:uiPriority="70"/>
+    <w:lsdException w:name="Colorful Shading Accent 3" w:uiPriority="71"/>
+    <w:lsdException w:name="Colorful List Accent 3" w:uiPriority="72"/>
+    <w:lsdException w:name="Colorful Grid Accent 3" w:uiPriority="73"/>
+    <w:lsdException w:name="Light Shading Accent 4" w:uiPriority="60"/>
+    <w:lsdException w:name="Light List Accent 4" w:uiPriority="61"/>
+    <w:lsdException w:name="Light Grid Accent 4" w:uiPriority="62"/>
+    <w:lsdException w:name="Medium Shading 1 Accent 4" w:uiPriority="63"/>
+    <w:lsdException w:name="Medium Shading 2 Accent 4" w:uiPriority="64"/>
+    <w:lsdException w:name="Medium List 1 Accent 4" w:uiPriority="65"/>
+    <w:lsdException w:name="Medium List 2 Accent 4" w:uiPriority="66"/>
+    <w:lsdException w:name="Medium Grid 1 Accent 4" w:uiPriority="67"/>
+    <w:lsdException w:name="Medium Grid 2 Accent 4" w:uiPriority="68"/>
+    <w:lsdException w:name="Medium Grid 3 Accent 4" w:uiPriority="69"/>
+    <w:lsdException w:name="Dark List Accent 4" w:uiPriority="70"/>
+    <w:lsdException w:name="Colorful Shading Accent 4" w:uiPriority="71"/>
+    <w:lsdException w:name="Colorful List Accent 4" w:uiPriority="72"/>
+    <w:lsdException w:name="Colorful Grid Accent 4" w:uiPriority="73"/>
+    <w:lsdException w:name="Light Shading Accent 5" w:uiPriority="60"/>
+    <w:lsdException w:name="Light List Accent 5" w:uiPriority="61"/>
+    <w:lsdException w:name="Light Grid Accent 5" w:uiPriority="62"/>
+    <w:lsdException w:name="Medium Shading 1 Accent 5" w:uiPriority="63"/>
+    <w:lsdException w:name="Medium Shading 2 Accent 5" w:uiPriority="64"/>
+    <w:lsdException w:name="Medium List 1 Accent 5" w:uiPriority="65"/>
+    <w:lsdException w:name="Medium List 2 Accent 5" w:uiPriority="66"/>
+    <w:lsdException w:name="Medium Grid 1 Accent 5" w:uiPriority="67"/>
+    <w:lsdException w:name="Medium Grid 2 Accent 5" w:uiPriority="68"/>
+    <w:lsdException w:name="Medium Grid 3 Accent 5" w:uiPriority="69"/>
+    <w:lsdException w:name="Dark List Accent 5" w:uiPriority="70"/>
+    <w:lsdException w:name="Colorful Shading Accent 5" w:uiPriority="71"/>
+    <w:lsdException w:name="Colorful List Accent 5" w:uiPriority="72"/>
+    <w:lsdException w:name="Colorful Grid Accent 5" w:uiPriority="73"/>
+    <w:lsdException w:name="Light Shading Accent 6" w:uiPriority="60"/>
+    <w:lsdException w:name="Light List Accent 6" w:uiPriority="61"/>
+    <w:lsdException w:name="Light Grid Accent 6" w:uiPriority="62"/>
+    <w:lsdException w:name="Medium Shading 1 Accent 6" w:uiPriority="63"/>
+    <w:lsdException w:name="Medium Shading 2 Accent 6" w:uiPriority="64"/>
+    <w:lsdException w:name="Medium List 1 Accent 6" w:uiPriority="65"/>
+    <w:lsdException w:name="Medium List 2 Accent 6" w:uiPriority="66"/>
+    <w:lsdException w:name="Medium Grid 1 Accent 6" w:uiPriority="67"/>
+    <w:lsdException w:name="Medium Grid 2 Accent 6" w:uiPriority="68"/>
+    <w:lsdException w:name="Medium Grid 3 Accent 6" w:uiPriority="69"/>
+    <w:lsdException w:name="Dark List Accent 6" w:uiPriority="70"/>
+    <w:lsdException w:name="Colorful Shading Accent 6" w:uiPriority="71"/>
+    <w:lsdException w:name="Colorful List Accent 6" w:uiPriority="72"/>
+    <w:lsdException w:name="Colorful Grid Accent 6" w:uiPriority="73"/>
+    <w:lsdException w:name="Subtle Emphasis" w:uiPriority="19" w:qFormat="1"/>
+    <w:lsdException w:name="Intense Emphasis" w:uiPriority="21" w:qFormat="1"/>
+    <w:lsdException w:name="Subtle Reference" w:uiPriority="31" w:qFormat="1"/>
+    <w:lsdException w:name="Intense Reference" w:uiPriority="32" w:qFormat="1"/>
+    <w:lsdException w:name="Book Title" w:uiPriority="33" w:qFormat="1"/>
+    <w:lsdException w:name="Bibliography" w:semiHidden="1" w:uiPriority="37" w:unhideWhenUsed="1"/>
+    <w:lsdException w:name="TOC Heading" w:semiHidden="1" w:uiPriority="39" w:unhideWhenUsed="1" w:qFormat="1"/>
+    <w:lsdException w:name="Plain Table 1" w:uiPriority="41"/>
+    <w:lsdException w:name="Plain Table 2" w:uiPriority="42"/>
+    <w:lsdException w:name="Plain Table 3" w:uiPriority="43"/>
+    <w:lsdException w:name="Plain Table 4" w:uiPriority="44"/>
+    <w:lsdException w:name="Plain Table 5" w:uiPriority="45"/>
+    <w:lsdException w:name="Grid Table Light" w:uiPriority="40"/>
+    <w:lsdException w:name="Grid Table 1 Light" w:uiPriority="46"/>
+    <w:lsdException w:name="Grid Table 2" w:uiPriority="47"/>
+    <w:lsdException w:name="Grid Table 3" w:uiPriority="48"/>
+    <w:lsdException w:name="Grid Table 4" w:uiPriority="49"/>
+    <w:lsdException w:name="Grid Table 5 Dark" w:uiPriority="50"/>
+    <w:lsdException w:name="Grid Table 6 Colorful" w:uiPriority="51"/>
+    <w:lsdException w:name="Grid Table 7 Colorful" w:uiPriority="52"/>
+    <w:lsdException w:name="Grid Table 1 Light Accent 1" w:uiPriority="46"/>
+    <w:lsdException w:name="Grid Table 2 Accent 1" w:uiPriority="47"/>
+    <w:lsdException w:name="Grid Table 3 Accent 1" w:uiPriority="48"/>
+    <w:lsdException w:name="Grid Table 4 Accent 1" w:uiPriority="49"/>
+    <w:lsdException w:name="Grid Table 5 Dark Accent 1" w:uiPriority="50"/>
+    <w:lsdException w:name="Grid Table 6 Colorful Accent 1" w:uiPriority="51"/>
+    <w:lsdException w:name="Grid Table 7 Colorful Accent 1" w:uiPriority="52"/>
+    <w:lsdException w:name="Grid Table 1 Light Accent 2" w:uiPriority="46"/>
+    <w:lsdException w:name="Grid Table 2 Accent 2" w:uiPriority="47"/>
+    <w:lsdException w:name="Grid Table 3 Accent 2" w:uiPriority="48"/>
+    <w:lsdException w:name="Grid Table 4 Accent 2" w:uiPriority="49"/>
+    <w:lsdException w:name="Grid Table 5 Dark Accent 2" w:uiPriority="50"/>
+    <w:lsdException w:name="Grid Table 6 Colorful Accent 2" w:uiPriority="51"/>
+    <w:lsdException w:name="Grid Table 7 Colorful Accent 2" w:uiPriority="52"/>
+    <w:lsdException w:name="Grid Table 1 Light Accent 3" w:uiPriority="46"/>
+    <w:lsdException w:name="Grid Table 2 Accent 3" w:uiPriority="47"/>
+    <w:lsdException w:name="Grid Table 3 Accent 3" w:uiPriority="48"/>
+    <w:lsdException w:name="Grid Table 4 Accent 3" w:uiPriority="49"/>
+    <w:lsdException w:name="Grid Table 5 Dark Accent 3" w:uiPriority="50"/>
+    <w:lsdException w:name="Grid Table 6 Colorful Accent 3" w:uiPriority="51"/>
+    <w:lsdException w:name="Grid Table 7 Colorful Accent 3" w:uiPriority="52"/>
+    <w:lsdException w:name="Grid Table 1 Light Accent 4" w:uiPriority="46"/>
+    <w:lsdException w:name="Grid Table 2 Accent 4" w:uiPriority="47"/>
+    <w:lsdException w:name="Grid Table 3 Accent 4" w:uiPriority="48"/>
+    <w:lsdException w:name="Grid Table 4 Accent 4" w:uiPriority="49"/>
+    <w:lsdException w:name="Grid Table 5 Dark Accent 4" w:uiPriority="50"/>
+    <w:lsdException w:name="Grid Table 6 Colorful Accent 4" w:uiPriority="51"/>
+    <w:lsdException w:name="Grid Table 7 Colorful Accent 4" w:uiPriority="52"/>
+    <w:lsdException w:name="Grid Table 1 Light Accent 5" w:uiPriority="46"/>
+    <w:lsdException w:name="Grid Table 2 Accent 5" w:uiPriority="47"/>
+    <w:lsdException w:name="Grid Table 3 Accent 5" w:uiPriority="48"/>
+    <w:lsdException w:name="Grid Table 4 Accent 5" w:uiPriority="49"/>
+    <w:lsdException w:name="Grid Table 5 Dark Accent 5" w:uiPriority="50"/>
+    <w:lsdException w:name="Grid Table 6 Colorful Accent 5" w:uiPriority="51"/>
+    <w:lsdException w:name="Grid Table 7 Colorful Accent 5" w:uiPriority="52"/>
+    <w:lsdException w:name="Grid Table 1 Light Accent 6" w:uiPriority="46"/>
+    <w:lsdException w:name="Grid Table 2 Accent 6" w:uiPriority="47"/>
+    <w:lsdException w:name="Grid Table 3 Accent 6" w:uiPriority="48"/>
+    <w:lsdException w:name="Grid Table 4 Accent 6" w:uiPriority="49"/>
+    <w:lsdException w:name="Grid Table 5 Dark Accent 6" w:uiPriority="50"/>
+    <w:lsdException w:name="Grid Table 6 Colorful Accent 6" w:uiPriority="51"/>
+    <w:lsdException w:name="Grid Table 7 Colorful Accent 6" w:uiPriority="52"/>
+    <w:lsdException w:name="List Table 1 Light" w:uiPriority="46"/>
+    <w:lsdException w:name="List Table 2" w:uiPriority="47"/>
+    <w:lsdException w:name="List Table 3" w:uiPriority="48"/>
+    <w:lsdException w:name="List Table 4" w:uiPriority="49"/>
+    <w:lsdException w:name="List Table 5 Dark" w:uiPriority="50"/>
+    <w:lsdException w:name="List Table 6 Colorful" w:uiPriority="51"/>
+    <w:lsdException w:name="List Table 7 Colorful" w:uiPriority="52"/>
+    <w:lsdException w:name="List Table 1 Light Accent 1" w:uiPriority="46"/>
+    <w:lsdException w:name="List Table 2 Accent 1" w:uiPriority="47"/>
+    <w:lsdException w:name="List Table 3 Accent 1" w:uiPriority="48"/>
+    <w:lsdException w:name="List Table 4 Accent 1" w:uiPriority="49"/>
+    <w:lsdException w:name="List Table 5 Dark Accent 1" w:uiPriority="50"/>
+    <w:lsdException w:name="List Table 6 Colorful Accent 1" w:uiPriority="51"/>
+    <w:lsdException w:name="List Table 7 Colorful Accent 1" w:uiPriority="52"/>
+    <w:lsdException w:name="List Table 1 Light Accent 2" w:uiPriority="46"/>
+    <w:lsdException w:name="List Table 2 Accent 2" w:uiPriority="47"/>
+    <w:lsdException w:name="List Table 3 Accent 2" w:uiPriority="48"/>
+    <w:lsdException w:name="List Table 4 Accent 2" w:uiPriority="49"/>
+    <w:lsdException w:name="List Table 5 Dark Accent 2" w:uiPriority="50"/>
+    <w:lsdException w:name="List Table 6 Colorful Accent 2" w:uiPriority="51"/>
+    <w:lsdException w:name="List Table 7 Colorful Accent 2" w:uiPriority="52"/>
+    <w:lsdException w:name="List Table 1 Light Accent 3" w:uiPriority="46"/>
+    <w:lsdException w:name="List Table 2 Accent 3" w:uiPriority="47"/>
+    <w:lsdException w:name="List Table 3 Accent 3" w:uiPriority="48"/>
+    <w:lsdException w:name="List Table 4 Accent 3" w:uiPriority="49"/>
+    <w:lsdException w:name="List Table 5 Dark Accent 3" w:uiPriority="50"/>
+    <w:lsdException w:name="List Table 6 Colorful Accent 3" w:uiPriority="51"/>
+    <w:lsdException w:name="List Table 7 Colorful Accent 3" w:uiPriority="52"/>
+    <w:lsdException w:name="List Table 1 Light Accent 4" w:uiPriority="46"/>
+    <w:lsdException w:name="List Table 2 Accent 4" w:uiPriority="47"/>
+    <w:lsdException w:name="List Table 3 Accent 4" w:uiPriority="48"/>
+    <w:lsdException w:name="List Table 4 Accent 4" w:uiPriority="49"/>
+    <w:lsdException w:name="List Table 5 Dark Accent 4" w:uiPriority="50"/>
+    <w:lsdException w:name="List Table 6 Colorful Accent 4" w:uiPriority="51"/>
+    <w:lsdException w:name="List Table 7 Colorful Accent 4" w:uiPriority="52"/>
+    <w:lsdException w:name="List Table 1 Light Accent 5" w:uiPriority="46"/>
+    <w:lsdException w:name="List Table 2 Accent 5" w:uiPriority="47"/>
+    <w:lsdException w:name="List Table 3 Accent 5" w:uiPriority="48"/>
+    <w:lsdException w:name="List Table 4 Accent 5" w:uiPriority="49"/>
+    <w:lsdException w:name="List Table 5 Dark Accent 5" w:uiPriority="50"/>
+    <w:lsdException w:name="List Table 6 Colorful Accent 5" w:uiPriority="51"/>
+    <w:lsdException w:name="List Table 7 Colorful Accent 5" w:uiPriority="52"/>
+    <w:lsdException w:name="List Table 1 Light Accent 6" w:uiPriority="46"/>
+    <w:lsdException w:name="List Table 2 Accent 6" w:uiPriority="47"/>
+    <w:lsdException w:name="List Table 3 Accent 6" w:uiPriority="48"/>
+    <w:lsdException w:name="List Table 4 Accent 6" w:uiPriority="49"/>
+    <w:lsdException w:name="List Table 5 Dark Accent 6" w:uiPriority="50"/>
+    <w:lsdException w:name="List Table 6 Colorful Accent 6" w:uiPriority="51"/>
+    <w:lsdException w:name="List Table 7 Colorful Accent 6" w:uiPriority="52"/>
+    <w:lsdException w:name="Mention" w:semiHidden="1" w:unhideWhenUsed="1"/>
+    <w:lsdException w:name="Smart Hyperlink" w:semiHidden="1" w:unhideWhenUsed="1"/>
+    <w:lsdException w:name="Hashtag" w:semiHidden="1" w:unhideWhenUsed="1"/>
+    <w:lsdException w:name="Unresolved Mention" w:semiHidden="1" w:unhideWhenUsed="1"/>
+    <w:lsdException w:name="Smart Link" w:semiHidden="1" w:unhideWhenUsed="1"/>
   </w:latentStyles>
   <w:style w:type="paragraph" w:default="1" w:styleId="Normal">
     <w:name w:val="Normal"/>
@@ -339,7 +748,6 @@
     <w:uiPriority w:val="99"/>
     <w:semiHidden/>
     <w:unhideWhenUsed/>
-    <w:qFormat/>
     <w:tblPr>
       <w:tblInd w:w="0" w:type="dxa"/>
       <w:tblCellMar>
@@ -391,6 +799,54 @@
     <w:uiPriority w:val="1"/>
     <w:qFormat/>
     <w:rsid w:val="00A731C3"/>
+  </w:style>
+  <w:style w:type="paragraph" w:styleId="NormalWeb">
+    <w:name w:val="Normal (Web)"/>
+    <w:basedOn w:val="Normal"/>
+    <w:uiPriority w:val="99"/>
+    <w:unhideWhenUsed/>
+    <w:rsid w:val="002E5659"/>
+    <w:pPr>
+      <w:widowControl/>
+      <w:autoSpaceDE/>
+      <w:autoSpaceDN/>
+      <w:spacing w:before="100" w:beforeAutospacing="1" w:after="100" w:afterAutospacing="1"/>
+    </w:pPr>
+    <w:rPr>
+      <w:rFonts w:ascii="Times New Roman" w:eastAsia="Times New Roman" w:hAnsi="Times New Roman" w:cs="Times New Roman"/>
+      <w:sz w:val="24"/>
+      <w:szCs w:val="24"/>
+      <w:lang w:val="en-IN" w:eastAsia="en-IN"/>
+    </w:rPr>
+  </w:style>
+  <w:style w:type="character" w:styleId="Hyperlink">
+    <w:name w:val="Hyperlink"/>
+    <w:basedOn w:val="DefaultParagraphFont"/>
+    <w:uiPriority w:val="99"/>
+    <w:semiHidden/>
+    <w:unhideWhenUsed/>
+    <w:rsid w:val="002E5659"/>
+    <w:rPr>
+      <w:color w:val="0000FF"/>
+      <w:u w:val="single"/>
+    </w:rPr>
+  </w:style>
+  <w:style w:type="paragraph" w:customStyle="1" w:styleId="pw-post-body-paragraph">
+    <w:name w:val="pw-post-body-paragraph"/>
+    <w:basedOn w:val="Normal"/>
+    <w:rsid w:val="001226F3"/>
+    <w:pPr>
+      <w:widowControl/>
+      <w:autoSpaceDE/>
+      <w:autoSpaceDN/>
+      <w:spacing w:before="100" w:beforeAutospacing="1" w:after="100" w:afterAutospacing="1"/>
+    </w:pPr>
+    <w:rPr>
+      <w:rFonts w:ascii="Times New Roman" w:eastAsia="Times New Roman" w:hAnsi="Times New Roman" w:cs="Times New Roman"/>
+      <w:sz w:val="24"/>
+      <w:szCs w:val="24"/>
+      <w:lang w:val="en-IN" w:eastAsia="en-IN"/>
+    </w:rPr>
   </w:style>
 </w:styles>
 </file>
